--- a/es 4/Relazione 4.docx
+++ b/es 4/Relazione 4.docx
@@ -243,18 +243,7 @@
           <w:lang w:val="en-US" w:eastAsia="it-IT"/>
           <w14:ligatures w14:val="none"/>
         </w:rPr>
-        <w:t xml:space="preserve">of the </w:t>
-      </w:r>
-      <w:r>
-        <w:rPr>
-          <w:rFonts w:eastAsia="Times New Roman" w:cstheme="minorHAnsi"/>
-          <w:kern w:val="0"/>
-          <w:sz w:val="28"/>
-          <w:szCs w:val="28"/>
-          <w:lang w:val="en-US" w:eastAsia="it-IT"/>
-          <w14:ligatures w14:val="none"/>
-        </w:rPr>
-        <w:t>execution</w:t>
+        <w:t>of the execution</w:t>
       </w:r>
       <w:r>
         <w:rPr>
@@ -1006,7 +995,25 @@
           <w:szCs w:val="28"/>
           <w:lang w:val="en-US"/>
         </w:rPr>
-        <w:t xml:space="preserve"> we have to consider that our “Obj value” is</w:t>
+        <w:t xml:space="preserve"> we </w:t>
+      </w:r>
+      <w:r>
+        <w:rPr>
+          <w:rFonts w:ascii="Calibri" w:hAnsi="Calibri" w:cs="Calibri"/>
+          <w:sz w:val="28"/>
+          <w:szCs w:val="28"/>
+          <w:lang w:val="en-US"/>
+        </w:rPr>
+        <w:t>must</w:t>
+      </w:r>
+      <w:r>
+        <w:rPr>
+          <w:rFonts w:ascii="Calibri" w:hAnsi="Calibri" w:cs="Calibri"/>
+          <w:sz w:val="28"/>
+          <w:szCs w:val="28"/>
+          <w:lang w:val="en-US"/>
+        </w:rPr>
+        <w:t xml:space="preserve"> consider that our “Obj value” is</w:t>
       </w:r>
       <w:r>
         <w:rPr>
@@ -1033,16 +1040,34 @@
           <w:szCs w:val="28"/>
           <w:lang w:val="en-US"/>
         </w:rPr>
-        <w:t>real.</w:t>
-      </w:r>
-      <w:r>
-        <w:rPr>
-          <w:rFonts w:ascii="Calibri" w:hAnsi="Calibri" w:cs="Calibri"/>
-          <w:sz w:val="28"/>
-          <w:szCs w:val="28"/>
-          <w:lang w:val="en-US"/>
-        </w:rPr>
-        <w:t xml:space="preserve"> optimal only when the “Time” value is not “</w:t>
+        <w:t>real</w:t>
+      </w:r>
+      <w:r>
+        <w:rPr>
+          <w:rFonts w:ascii="Calibri" w:hAnsi="Calibri" w:cs="Calibri"/>
+          <w:sz w:val="28"/>
+          <w:szCs w:val="28"/>
+          <w:lang w:val="en-US"/>
+        </w:rPr>
+        <w:t xml:space="preserve"> optimal</w:t>
+      </w:r>
+      <w:r>
+        <w:rPr>
+          <w:rFonts w:ascii="Calibri" w:hAnsi="Calibri" w:cs="Calibri"/>
+          <w:sz w:val="28"/>
+          <w:szCs w:val="28"/>
+          <w:lang w:val="en-US"/>
+        </w:rPr>
+        <w:t xml:space="preserve"> value,</w:t>
+      </w:r>
+      <w:r>
+        <w:rPr>
+          <w:rFonts w:ascii="Calibri" w:hAnsi="Calibri" w:cs="Calibri"/>
+          <w:sz w:val="28"/>
+          <w:szCs w:val="28"/>
+          <w:lang w:val="en-US"/>
+        </w:rPr>
+        <w:t xml:space="preserve"> only when the “Time” value is not “</w:t>
       </w:r>
       <w:r>
         <w:rPr>
@@ -1340,13 +1365,654 @@
     <w:p>
       <w:pPr>
         <w:spacing w:after="0" w:line="240" w:lineRule="auto"/>
-        <w:rPr>
-          <w:rFonts w:ascii="Calibri" w:hAnsi="Calibri" w:cs="Calibri"/>
-          <w:sz w:val="28"/>
-          <w:szCs w:val="28"/>
-          <w:lang w:val="en-US"/>
-        </w:rPr>
-      </w:pPr>
+        <w:jc w:val="center"/>
+        <w:rPr>
+          <w:rFonts w:ascii="Calibri" w:hAnsi="Calibri" w:cs="Calibri"/>
+          <w:sz w:val="28"/>
+          <w:szCs w:val="28"/>
+          <w:lang w:val="en-US"/>
+        </w:rPr>
+      </w:pPr>
+    </w:p>
+    <w:p>
+      <w:pPr>
+        <w:spacing w:after="0" w:line="240" w:lineRule="auto"/>
+        <w:jc w:val="center"/>
+        <w:rPr>
+          <w:rFonts w:eastAsia="Times New Roman" w:cstheme="minorHAnsi"/>
+          <w:kern w:val="0"/>
+          <w:sz w:val="40"/>
+          <w:szCs w:val="40"/>
+          <w:lang w:val="en-US" w:eastAsia="it-IT"/>
+          <w14:ligatures w14:val="none"/>
+        </w:rPr>
+      </w:pPr>
+    </w:p>
+    <w:p>
+      <w:pPr>
+        <w:spacing w:after="0" w:line="240" w:lineRule="auto"/>
+        <w:jc w:val="center"/>
+        <w:rPr>
+          <w:rFonts w:eastAsia="Times New Roman" w:cstheme="minorHAnsi"/>
+          <w:kern w:val="0"/>
+          <w:sz w:val="40"/>
+          <w:szCs w:val="40"/>
+          <w:lang w:val="en-US" w:eastAsia="it-IT"/>
+          <w14:ligatures w14:val="none"/>
+        </w:rPr>
+      </w:pPr>
+    </w:p>
+    <w:p>
+      <w:pPr>
+        <w:spacing w:after="0" w:line="240" w:lineRule="auto"/>
+        <w:jc w:val="center"/>
+        <w:rPr>
+          <w:rFonts w:eastAsia="Times New Roman" w:cstheme="minorHAnsi"/>
+          <w:kern w:val="0"/>
+          <w:sz w:val="40"/>
+          <w:szCs w:val="40"/>
+          <w:lang w:val="en-US" w:eastAsia="it-IT"/>
+          <w14:ligatures w14:val="none"/>
+        </w:rPr>
+      </w:pPr>
+    </w:p>
+    <w:p>
+      <w:pPr>
+        <w:spacing w:after="0" w:line="240" w:lineRule="auto"/>
+        <w:jc w:val="center"/>
+        <w:rPr>
+          <w:rFonts w:eastAsia="Times New Roman" w:cstheme="minorHAnsi"/>
+          <w:kern w:val="0"/>
+          <w:sz w:val="40"/>
+          <w:szCs w:val="40"/>
+          <w:lang w:val="en-US" w:eastAsia="it-IT"/>
+          <w14:ligatures w14:val="none"/>
+        </w:rPr>
+      </w:pPr>
+    </w:p>
+    <w:p>
+      <w:pPr>
+        <w:spacing w:after="0" w:line="240" w:lineRule="auto"/>
+        <w:jc w:val="center"/>
+        <w:rPr>
+          <w:rFonts w:eastAsia="Times New Roman" w:cstheme="minorHAnsi"/>
+          <w:kern w:val="0"/>
+          <w:sz w:val="40"/>
+          <w:szCs w:val="40"/>
+          <w:lang w:val="en-US" w:eastAsia="it-IT"/>
+          <w14:ligatures w14:val="none"/>
+        </w:rPr>
+      </w:pPr>
+      <w:r>
+        <w:rPr>
+          <w:rFonts w:eastAsia="Times New Roman" w:cstheme="minorHAnsi"/>
+          <w:kern w:val="0"/>
+          <w:sz w:val="40"/>
+          <w:szCs w:val="40"/>
+          <w:lang w:val="en-US" w:eastAsia="it-IT"/>
+          <w14:ligatures w14:val="none"/>
+        </w:rPr>
+        <w:lastRenderedPageBreak/>
+        <w:t>JSP</w:t>
+      </w:r>
+    </w:p>
+    <w:p>
+      <w:pPr>
+        <w:spacing w:after="0" w:line="240" w:lineRule="auto"/>
+        <w:jc w:val="center"/>
+        <w:rPr>
+          <w:rFonts w:eastAsia="Times New Roman" w:cstheme="minorHAnsi"/>
+          <w:kern w:val="0"/>
+          <w:sz w:val="40"/>
+          <w:szCs w:val="40"/>
+          <w:lang w:val="en-US" w:eastAsia="it-IT"/>
+          <w14:ligatures w14:val="none"/>
+        </w:rPr>
+      </w:pPr>
+    </w:p>
+    <w:tbl>
+      <w:tblPr>
+        <w:tblStyle w:val="TableGrid"/>
+        <w:tblW w:w="0" w:type="auto"/>
+        <w:tblLook w:val="04A0" w:firstRow="1" w:lastRow="0" w:firstColumn="1" w:lastColumn="0" w:noHBand="0" w:noVBand="1"/>
+      </w:tblPr>
+      <w:tblGrid>
+        <w:gridCol w:w="988"/>
+        <w:gridCol w:w="2160"/>
+        <w:gridCol w:w="2092"/>
+        <w:gridCol w:w="2228"/>
+        <w:gridCol w:w="2160"/>
+      </w:tblGrid>
+      <w:tr>
+        <w:tc>
+          <w:tcPr>
+            <w:tcW w:w="988" w:type="dxa"/>
+            <w:vMerge w:val="restart"/>
+            <w:shd w:val="clear" w:color="auto" w:fill="8EAADB" w:themeFill="accent1" w:themeFillTint="99"/>
+          </w:tcPr>
+          <w:p>
+            <w:pPr>
+              <w:rPr>
+                <w:rFonts w:ascii="Calibri" w:hAnsi="Calibri" w:cs="Calibri"/>
+                <w:sz w:val="28"/>
+                <w:szCs w:val="28"/>
+                <w:lang w:val="en-US"/>
+              </w:rPr>
+            </w:pPr>
+          </w:p>
+        </w:tc>
+        <w:tc>
+          <w:tcPr>
+            <w:tcW w:w="4252" w:type="dxa"/>
+            <w:gridSpan w:val="2"/>
+            <w:shd w:val="clear" w:color="auto" w:fill="B4C6E7" w:themeFill="accent1" w:themeFillTint="66"/>
+          </w:tcPr>
+          <w:p>
+            <w:pPr>
+              <w:jc w:val="center"/>
+              <w:rPr>
+                <w:rFonts w:ascii="Calibri" w:hAnsi="Calibri" w:cs="Calibri"/>
+                <w:sz w:val="28"/>
+                <w:szCs w:val="28"/>
+                <w:lang w:val="en-US"/>
+              </w:rPr>
+            </w:pPr>
+            <w:r>
+              <w:rPr>
+                <w:rFonts w:ascii="Calibri" w:hAnsi="Calibri" w:cs="Calibri"/>
+                <w:sz w:val="28"/>
+                <w:szCs w:val="28"/>
+                <w:lang w:val="en-US"/>
+              </w:rPr>
+              <w:t>Default search</w:t>
+            </w:r>
+          </w:p>
+        </w:tc>
+        <w:tc>
+          <w:tcPr>
+            <w:tcW w:w="4388" w:type="dxa"/>
+            <w:gridSpan w:val="2"/>
+            <w:shd w:val="clear" w:color="auto" w:fill="B4C6E7" w:themeFill="accent1" w:themeFillTint="66"/>
+          </w:tcPr>
+          <w:p>
+            <w:pPr>
+              <w:jc w:val="center"/>
+              <w:rPr>
+                <w:rFonts w:ascii="Calibri" w:hAnsi="Calibri" w:cs="Calibri"/>
+                <w:sz w:val="28"/>
+                <w:szCs w:val="28"/>
+                <w:lang w:val="en-US"/>
+              </w:rPr>
+            </w:pPr>
+            <w:r>
+              <w:rPr>
+                <w:rFonts w:ascii="Calibri" w:hAnsi="Calibri" w:cs="Calibri"/>
+                <w:sz w:val="28"/>
+                <w:szCs w:val="28"/>
+                <w:lang w:val="en-US"/>
+              </w:rPr>
+              <w:t>Earlier start time</w:t>
+            </w:r>
+          </w:p>
+        </w:tc>
+      </w:tr>
+      <w:tr>
+        <w:tc>
+          <w:tcPr>
+            <w:tcW w:w="988" w:type="dxa"/>
+            <w:vMerge/>
+            <w:shd w:val="clear" w:color="auto" w:fill="8EAADB" w:themeFill="accent1" w:themeFillTint="99"/>
+          </w:tcPr>
+          <w:p>
+            <w:pPr>
+              <w:rPr>
+                <w:rFonts w:ascii="Calibri" w:hAnsi="Calibri" w:cs="Calibri"/>
+                <w:sz w:val="28"/>
+                <w:szCs w:val="28"/>
+                <w:lang w:val="en-US"/>
+              </w:rPr>
+            </w:pPr>
+          </w:p>
+        </w:tc>
+        <w:tc>
+          <w:tcPr>
+            <w:tcW w:w="2160" w:type="dxa"/>
+            <w:shd w:val="clear" w:color="auto" w:fill="D9E2F3" w:themeFill="accent1" w:themeFillTint="33"/>
+          </w:tcPr>
+          <w:p>
+            <w:pPr>
+              <w:jc w:val="center"/>
+              <w:rPr>
+                <w:rFonts w:ascii="Calibri" w:hAnsi="Calibri" w:cs="Calibri"/>
+                <w:sz w:val="28"/>
+                <w:szCs w:val="28"/>
+                <w:lang w:val="en-US"/>
+              </w:rPr>
+            </w:pPr>
+            <w:r>
+              <w:rPr>
+                <w:rFonts w:ascii="Calibri" w:hAnsi="Calibri" w:cs="Calibri"/>
+                <w:sz w:val="28"/>
+                <w:szCs w:val="28"/>
+                <w:lang w:val="en-US"/>
+              </w:rPr>
+              <w:t>Obj value</w:t>
+            </w:r>
+          </w:p>
+        </w:tc>
+        <w:tc>
+          <w:tcPr>
+            <w:tcW w:w="2092" w:type="dxa"/>
+            <w:shd w:val="clear" w:color="auto" w:fill="D9E2F3" w:themeFill="accent1" w:themeFillTint="33"/>
+          </w:tcPr>
+          <w:p>
+            <w:pPr>
+              <w:jc w:val="center"/>
+              <w:rPr>
+                <w:rFonts w:ascii="Calibri" w:hAnsi="Calibri" w:cs="Calibri"/>
+                <w:sz w:val="28"/>
+                <w:szCs w:val="28"/>
+                <w:lang w:val="en-US"/>
+              </w:rPr>
+            </w:pPr>
+            <w:r>
+              <w:rPr>
+                <w:rFonts w:ascii="Calibri" w:hAnsi="Calibri" w:cs="Calibri"/>
+                <w:sz w:val="28"/>
+                <w:szCs w:val="28"/>
+                <w:lang w:val="en-US"/>
+              </w:rPr>
+              <w:t>Time</w:t>
+            </w:r>
+          </w:p>
+        </w:tc>
+        <w:tc>
+          <w:tcPr>
+            <w:tcW w:w="2228" w:type="dxa"/>
+            <w:shd w:val="clear" w:color="auto" w:fill="D9E2F3" w:themeFill="accent1" w:themeFillTint="33"/>
+          </w:tcPr>
+          <w:p>
+            <w:pPr>
+              <w:jc w:val="center"/>
+              <w:rPr>
+                <w:rFonts w:ascii="Calibri" w:hAnsi="Calibri" w:cs="Calibri"/>
+                <w:sz w:val="28"/>
+                <w:szCs w:val="28"/>
+                <w:lang w:val="en-US"/>
+              </w:rPr>
+            </w:pPr>
+            <w:r>
+              <w:rPr>
+                <w:rFonts w:ascii="Calibri" w:hAnsi="Calibri" w:cs="Calibri"/>
+                <w:sz w:val="28"/>
+                <w:szCs w:val="28"/>
+                <w:lang w:val="en-US"/>
+              </w:rPr>
+              <w:t>Obj value</w:t>
+            </w:r>
+          </w:p>
+        </w:tc>
+        <w:tc>
+          <w:tcPr>
+            <w:tcW w:w="2160" w:type="dxa"/>
+            <w:shd w:val="clear" w:color="auto" w:fill="D9E2F3" w:themeFill="accent1" w:themeFillTint="33"/>
+          </w:tcPr>
+          <w:p>
+            <w:pPr>
+              <w:jc w:val="center"/>
+              <w:rPr>
+                <w:rFonts w:ascii="Calibri" w:hAnsi="Calibri" w:cs="Calibri"/>
+                <w:sz w:val="28"/>
+                <w:szCs w:val="28"/>
+                <w:lang w:val="en-US"/>
+              </w:rPr>
+            </w:pPr>
+            <w:r>
+              <w:rPr>
+                <w:rFonts w:ascii="Calibri" w:hAnsi="Calibri" w:cs="Calibri"/>
+                <w:sz w:val="28"/>
+                <w:szCs w:val="28"/>
+                <w:lang w:val="en-US"/>
+              </w:rPr>
+              <w:t>Time</w:t>
+            </w:r>
+          </w:p>
+        </w:tc>
+      </w:tr>
+      <w:tr>
+        <w:tc>
+          <w:tcPr>
+            <w:tcW w:w="988" w:type="dxa"/>
+            <w:shd w:val="clear" w:color="auto" w:fill="B4C6E7" w:themeFill="accent1" w:themeFillTint="66"/>
+          </w:tcPr>
+          <w:p>
+            <w:pPr>
+              <w:rPr>
+                <w:rFonts w:ascii="Calibri" w:hAnsi="Calibri" w:cs="Calibri"/>
+                <w:sz w:val="28"/>
+                <w:szCs w:val="28"/>
+                <w:lang w:val="en-US"/>
+              </w:rPr>
+            </w:pPr>
+            <w:r>
+              <w:rPr>
+                <w:rFonts w:ascii="Calibri" w:hAnsi="Calibri" w:cs="Calibri"/>
+                <w:sz w:val="28"/>
+                <w:szCs w:val="28"/>
+                <w:lang w:val="en-US"/>
+              </w:rPr>
+              <w:t>Data 1</w:t>
+            </w:r>
+          </w:p>
+        </w:tc>
+        <w:tc>
+          <w:tcPr>
+            <w:tcW w:w="2160" w:type="dxa"/>
+          </w:tcPr>
+          <w:p>
+            <w:pPr>
+              <w:jc w:val="center"/>
+              <w:rPr>
+                <w:rFonts w:ascii="Calibri" w:hAnsi="Calibri" w:cs="Calibri"/>
+                <w:sz w:val="28"/>
+                <w:szCs w:val="28"/>
+                <w:lang w:val="en-US"/>
+              </w:rPr>
+            </w:pPr>
+            <w:r>
+              <w:rPr>
+                <w:rFonts w:ascii="Calibri" w:hAnsi="Calibri" w:cs="Calibri"/>
+                <w:sz w:val="28"/>
+                <w:szCs w:val="28"/>
+                <w:lang w:val="en-US"/>
+              </w:rPr>
+              <w:t>663</w:t>
+            </w:r>
+          </w:p>
+        </w:tc>
+        <w:tc>
+          <w:tcPr>
+            <w:tcW w:w="2092" w:type="dxa"/>
+          </w:tcPr>
+          <w:p>
+            <w:pPr>
+              <w:jc w:val="center"/>
+              <w:rPr>
+                <w:rFonts w:ascii="Calibri" w:hAnsi="Calibri" w:cs="Calibri"/>
+                <w:sz w:val="28"/>
+                <w:szCs w:val="28"/>
+                <w:lang w:val="en-US"/>
+              </w:rPr>
+            </w:pPr>
+            <w:r>
+              <w:rPr>
+                <w:rFonts w:ascii="Calibri" w:hAnsi="Calibri" w:cs="Calibri"/>
+                <w:sz w:val="28"/>
+                <w:szCs w:val="28"/>
+                <w:lang w:val="en-US"/>
+              </w:rPr>
+              <w:t>430</w:t>
+            </w:r>
+            <w:r>
+              <w:rPr>
+                <w:rFonts w:ascii="Calibri" w:hAnsi="Calibri" w:cs="Calibri"/>
+                <w:sz w:val="28"/>
+                <w:szCs w:val="28"/>
+                <w:lang w:val="en-US"/>
+              </w:rPr>
+              <w:t>ms</w:t>
+            </w:r>
+          </w:p>
+        </w:tc>
+        <w:tc>
+          <w:tcPr>
+            <w:tcW w:w="2228" w:type="dxa"/>
+          </w:tcPr>
+          <w:p>
+            <w:pPr>
+              <w:jc w:val="center"/>
+              <w:rPr>
+                <w:rFonts w:ascii="Calibri" w:hAnsi="Calibri" w:cs="Calibri"/>
+                <w:sz w:val="28"/>
+                <w:szCs w:val="28"/>
+                <w:lang w:val="en-US"/>
+              </w:rPr>
+            </w:pPr>
+            <w:r>
+              <w:rPr>
+                <w:rFonts w:ascii="Calibri" w:hAnsi="Calibri" w:cs="Calibri"/>
+                <w:sz w:val="28"/>
+                <w:szCs w:val="28"/>
+                <w:lang w:val="en-US"/>
+              </w:rPr>
+              <w:t>669</w:t>
+            </w:r>
+          </w:p>
+        </w:tc>
+        <w:tc>
+          <w:tcPr>
+            <w:tcW w:w="2160" w:type="dxa"/>
+          </w:tcPr>
+          <w:p>
+            <w:pPr>
+              <w:jc w:val="center"/>
+              <w:rPr>
+                <w:rFonts w:ascii="Calibri" w:hAnsi="Calibri" w:cs="Calibri"/>
+                <w:sz w:val="28"/>
+                <w:szCs w:val="28"/>
+                <w:lang w:val="en-US"/>
+              </w:rPr>
+            </w:pPr>
+            <w:r>
+              <w:rPr>
+                <w:rFonts w:ascii="Calibri" w:hAnsi="Calibri" w:cs="Calibri"/>
+                <w:sz w:val="28"/>
+                <w:szCs w:val="28"/>
+                <w:lang w:val="en-US"/>
+              </w:rPr>
+              <w:t>max time</w:t>
+            </w:r>
+          </w:p>
+        </w:tc>
+      </w:tr>
+      <w:tr>
+        <w:tc>
+          <w:tcPr>
+            <w:tcW w:w="988" w:type="dxa"/>
+            <w:shd w:val="clear" w:color="auto" w:fill="B4C6E7" w:themeFill="accent1" w:themeFillTint="66"/>
+          </w:tcPr>
+          <w:p>
+            <w:pPr>
+              <w:rPr>
+                <w:rFonts w:ascii="Calibri" w:hAnsi="Calibri" w:cs="Calibri"/>
+                <w:sz w:val="28"/>
+                <w:szCs w:val="28"/>
+                <w:lang w:val="en-US"/>
+              </w:rPr>
+            </w:pPr>
+            <w:r>
+              <w:rPr>
+                <w:rFonts w:ascii="Calibri" w:hAnsi="Calibri" w:cs="Calibri"/>
+                <w:sz w:val="28"/>
+                <w:szCs w:val="28"/>
+                <w:lang w:val="en-US"/>
+              </w:rPr>
+              <w:t>Data 2</w:t>
+            </w:r>
+          </w:p>
+        </w:tc>
+        <w:tc>
+          <w:tcPr>
+            <w:tcW w:w="2160" w:type="dxa"/>
+          </w:tcPr>
+          <w:p>
+            <w:pPr>
+              <w:jc w:val="center"/>
+              <w:rPr>
+                <w:rFonts w:ascii="Calibri" w:hAnsi="Calibri" w:cs="Calibri"/>
+                <w:sz w:val="28"/>
+                <w:szCs w:val="28"/>
+                <w:lang w:val="en-US"/>
+              </w:rPr>
+            </w:pPr>
+            <w:r>
+              <w:rPr>
+                <w:rFonts w:ascii="Calibri" w:hAnsi="Calibri" w:cs="Calibri"/>
+                <w:sz w:val="28"/>
+                <w:szCs w:val="28"/>
+                <w:lang w:val="en-US"/>
+              </w:rPr>
+              <w:t>826</w:t>
+            </w:r>
+          </w:p>
+        </w:tc>
+        <w:tc>
+          <w:tcPr>
+            <w:tcW w:w="2092" w:type="dxa"/>
+          </w:tcPr>
+          <w:p>
+            <w:pPr>
+              <w:jc w:val="center"/>
+              <w:rPr>
+                <w:rFonts w:ascii="Calibri" w:hAnsi="Calibri" w:cs="Calibri"/>
+                <w:sz w:val="28"/>
+                <w:szCs w:val="28"/>
+                <w:lang w:val="en-US"/>
+              </w:rPr>
+            </w:pPr>
+            <w:r>
+              <w:rPr>
+                <w:rFonts w:ascii="Calibri" w:hAnsi="Calibri" w:cs="Calibri"/>
+                <w:sz w:val="28"/>
+                <w:szCs w:val="28"/>
+                <w:lang w:val="en-US"/>
+              </w:rPr>
+              <w:t>38.106s</w:t>
+            </w:r>
+          </w:p>
+        </w:tc>
+        <w:tc>
+          <w:tcPr>
+            <w:tcW w:w="2228" w:type="dxa"/>
+          </w:tcPr>
+          <w:p>
+            <w:pPr>
+              <w:jc w:val="center"/>
+              <w:rPr>
+                <w:rFonts w:ascii="Calibri" w:hAnsi="Calibri" w:cs="Calibri"/>
+                <w:sz w:val="28"/>
+                <w:szCs w:val="28"/>
+                <w:lang w:val="en-US"/>
+              </w:rPr>
+            </w:pPr>
+            <w:r>
+              <w:rPr>
+                <w:rFonts w:ascii="Calibri" w:hAnsi="Calibri" w:cs="Calibri"/>
+                <w:sz w:val="28"/>
+                <w:szCs w:val="28"/>
+                <w:lang w:val="en-US"/>
+              </w:rPr>
+              <w:t>921</w:t>
+            </w:r>
+          </w:p>
+        </w:tc>
+        <w:tc>
+          <w:tcPr>
+            <w:tcW w:w="2160" w:type="dxa"/>
+          </w:tcPr>
+          <w:p>
+            <w:pPr>
+              <w:jc w:val="center"/>
+              <w:rPr>
+                <w:rFonts w:ascii="Calibri" w:hAnsi="Calibri" w:cs="Calibri"/>
+                <w:sz w:val="28"/>
+                <w:szCs w:val="28"/>
+                <w:lang w:val="en-US"/>
+              </w:rPr>
+            </w:pPr>
+            <w:r>
+              <w:rPr>
+                <w:rFonts w:ascii="Calibri" w:hAnsi="Calibri" w:cs="Calibri"/>
+                <w:sz w:val="28"/>
+                <w:szCs w:val="28"/>
+                <w:lang w:val="en-US"/>
+              </w:rPr>
+              <w:t>max time</w:t>
+            </w:r>
+          </w:p>
+        </w:tc>
+      </w:tr>
+    </w:tbl>
+    <w:p>
+      <w:pPr>
+        <w:spacing w:after="0" w:line="240" w:lineRule="auto"/>
+        <w:rPr>
+          <w:rFonts w:ascii="Calibri" w:hAnsi="Calibri" w:cs="Calibri"/>
+          <w:sz w:val="28"/>
+          <w:szCs w:val="28"/>
+          <w:lang w:val="en-US"/>
+        </w:rPr>
+      </w:pPr>
+    </w:p>
+    <w:p>
+      <w:pPr>
+        <w:spacing w:after="0" w:line="240" w:lineRule="auto"/>
+        <w:rPr>
+          <w:rFonts w:ascii="Calibri" w:hAnsi="Calibri" w:cs="Calibri"/>
+          <w:sz w:val="28"/>
+          <w:szCs w:val="28"/>
+          <w:lang w:val="en-US"/>
+        </w:rPr>
+      </w:pPr>
+      <w:r>
+        <w:rPr>
+          <w:rFonts w:ascii="Calibri" w:hAnsi="Calibri" w:cs="Calibri"/>
+          <w:sz w:val="28"/>
+          <w:szCs w:val="28"/>
+          <w:lang w:val="en-US"/>
+        </w:rPr>
+        <w:t xml:space="preserve">Reported above in the table shows the best </w:t>
+      </w:r>
+      <w:proofErr w:type="spellStart"/>
+      <w:r>
+        <w:rPr>
+          <w:rFonts w:ascii="Calibri" w:hAnsi="Calibri" w:cs="Calibri"/>
+          <w:sz w:val="28"/>
+          <w:szCs w:val="28"/>
+          <w:lang w:val="en-US"/>
+        </w:rPr>
+        <w:t>makespan</w:t>
+      </w:r>
+      <w:proofErr w:type="spellEnd"/>
+      <w:r>
+        <w:rPr>
+          <w:rFonts w:ascii="Calibri" w:hAnsi="Calibri" w:cs="Calibri"/>
+          <w:sz w:val="28"/>
+          <w:szCs w:val="28"/>
+          <w:lang w:val="en-US"/>
+        </w:rPr>
+        <w:t xml:space="preserve"> and the time needed by each instance of </w:t>
+      </w:r>
+      <w:r>
+        <w:rPr>
+          <w:rFonts w:ascii="Calibri" w:hAnsi="Calibri" w:cs="Calibri"/>
+          <w:sz w:val="28"/>
+          <w:szCs w:val="28"/>
+          <w:lang w:val="en-US"/>
+        </w:rPr>
+        <w:t xml:space="preserve">Job Shop Scheduling Problem, two set of data for each solving method: the default one and the earlier start time, as we did for the RCPSP, the results here </w:t>
+      </w:r>
+      <w:proofErr w:type="gramStart"/>
+      <w:r>
+        <w:rPr>
+          <w:rFonts w:ascii="Calibri" w:hAnsi="Calibri" w:cs="Calibri"/>
+          <w:sz w:val="28"/>
+          <w:szCs w:val="28"/>
+          <w:lang w:val="en-US"/>
+        </w:rPr>
+        <w:t>are</w:t>
+      </w:r>
+      <w:proofErr w:type="gramEnd"/>
     </w:p>
     <w:sectPr>
       <w:pgSz w:w="11906" w:h="16838"/>
@@ -1994,6 +2660,7 @@
   <w:style w:type="paragraph" w:default="1" w:styleId="Normal">
     <w:name w:val="Normal"/>
     <w:qFormat/>
+    <w:rsid w:val="00630884"/>
   </w:style>
   <w:style w:type="character" w:default="1" w:styleId="DefaultParagraphFont">
     <w:name w:val="Default Paragraph Font"/>

--- a/es 4/Relazione 4.docx
+++ b/es 4/Relazione 4.docx
@@ -595,14 +595,18 @@
               <w:jc w:val="center"/>
               <w:rPr>
                 <w:rFonts w:ascii="Calibri" w:hAnsi="Calibri" w:cs="Calibri"/>
-                <w:sz w:val="28"/>
-                <w:szCs w:val="28"/>
-                <w:lang w:val="en-US"/>
-              </w:rPr>
-            </w:pPr>
-            <w:r>
-              <w:rPr>
-                <w:rFonts w:ascii="Calibri" w:hAnsi="Calibri" w:cs="Calibri"/>
+                <w:b/>
+                <w:bCs/>
+                <w:sz w:val="28"/>
+                <w:szCs w:val="28"/>
+                <w:lang w:val="en-US"/>
+              </w:rPr>
+            </w:pPr>
+            <w:r>
+              <w:rPr>
+                <w:rFonts w:ascii="Calibri" w:hAnsi="Calibri" w:cs="Calibri"/>
+                <w:b/>
+                <w:bCs/>
                 <w:sz w:val="28"/>
                 <w:szCs w:val="28"/>
                 <w:lang w:val="en-US"/>
@@ -620,14 +624,18 @@
               <w:jc w:val="center"/>
               <w:rPr>
                 <w:rFonts w:ascii="Calibri" w:hAnsi="Calibri" w:cs="Calibri"/>
-                <w:sz w:val="28"/>
-                <w:szCs w:val="28"/>
-                <w:lang w:val="en-US"/>
-              </w:rPr>
-            </w:pPr>
-            <w:r>
-              <w:rPr>
-                <w:rFonts w:ascii="Calibri" w:hAnsi="Calibri" w:cs="Calibri"/>
+                <w:b/>
+                <w:bCs/>
+                <w:sz w:val="28"/>
+                <w:szCs w:val="28"/>
+                <w:lang w:val="en-US"/>
+              </w:rPr>
+            </w:pPr>
+            <w:r>
+              <w:rPr>
+                <w:rFonts w:ascii="Calibri" w:hAnsi="Calibri" w:cs="Calibri"/>
+                <w:b/>
+                <w:bCs/>
                 <w:sz w:val="28"/>
                 <w:szCs w:val="28"/>
                 <w:lang w:val="en-US"/>
@@ -780,6 +788,133 @@
               <w:jc w:val="center"/>
               <w:rPr>
                 <w:rFonts w:ascii="Calibri" w:hAnsi="Calibri" w:cs="Calibri"/>
+                <w:sz w:val="28"/>
+                <w:szCs w:val="28"/>
+                <w:lang w:val="en-US"/>
+              </w:rPr>
+            </w:pPr>
+            <w:r>
+              <w:rPr>
+                <w:rFonts w:ascii="Calibri" w:hAnsi="Calibri" w:cs="Calibri"/>
+                <w:sz w:val="28"/>
+                <w:szCs w:val="28"/>
+                <w:lang w:val="en-US"/>
+              </w:rPr>
+              <w:t>54</w:t>
+            </w:r>
+          </w:p>
+        </w:tc>
+        <w:tc>
+          <w:tcPr>
+            <w:tcW w:w="2160" w:type="dxa"/>
+          </w:tcPr>
+          <w:p>
+            <w:pPr>
+              <w:jc w:val="center"/>
+              <w:rPr>
+                <w:rFonts w:ascii="Calibri" w:hAnsi="Calibri" w:cs="Calibri"/>
+                <w:sz w:val="28"/>
+                <w:szCs w:val="28"/>
+                <w:lang w:val="en-US"/>
+              </w:rPr>
+            </w:pPr>
+            <w:r>
+              <w:rPr>
+                <w:rFonts w:ascii="Calibri" w:hAnsi="Calibri" w:cs="Calibri"/>
+                <w:sz w:val="28"/>
+                <w:szCs w:val="28"/>
+                <w:lang w:val="en-US"/>
+              </w:rPr>
+              <w:t>max time</w:t>
+            </w:r>
+          </w:p>
+        </w:tc>
+      </w:tr>
+      <w:tr>
+        <w:tc>
+          <w:tcPr>
+            <w:tcW w:w="988" w:type="dxa"/>
+            <w:shd w:val="clear" w:color="auto" w:fill="B4C6E7" w:themeFill="accent1" w:themeFillTint="66"/>
+          </w:tcPr>
+          <w:p>
+            <w:pPr>
+              <w:rPr>
+                <w:rFonts w:ascii="Calibri" w:hAnsi="Calibri" w:cs="Calibri"/>
+                <w:sz w:val="28"/>
+                <w:szCs w:val="28"/>
+                <w:lang w:val="en-US"/>
+              </w:rPr>
+            </w:pPr>
+            <w:r>
+              <w:rPr>
+                <w:rFonts w:ascii="Calibri" w:hAnsi="Calibri" w:cs="Calibri"/>
+                <w:sz w:val="28"/>
+                <w:szCs w:val="28"/>
+                <w:lang w:val="en-US"/>
+              </w:rPr>
+              <w:t>Data 3</w:t>
+            </w:r>
+          </w:p>
+        </w:tc>
+        <w:tc>
+          <w:tcPr>
+            <w:tcW w:w="2160" w:type="dxa"/>
+          </w:tcPr>
+          <w:p>
+            <w:pPr>
+              <w:jc w:val="center"/>
+              <w:rPr>
+                <w:rFonts w:ascii="Calibri" w:hAnsi="Calibri" w:cs="Calibri"/>
+                <w:sz w:val="28"/>
+                <w:szCs w:val="28"/>
+                <w:lang w:val="en-US"/>
+              </w:rPr>
+            </w:pPr>
+            <w:r>
+              <w:rPr>
+                <w:rFonts w:ascii="Calibri" w:hAnsi="Calibri" w:cs="Calibri"/>
+                <w:sz w:val="28"/>
+                <w:szCs w:val="28"/>
+                <w:lang w:val="en-US"/>
+              </w:rPr>
+              <w:t>81</w:t>
+            </w:r>
+          </w:p>
+        </w:tc>
+        <w:tc>
+          <w:tcPr>
+            <w:tcW w:w="2092" w:type="dxa"/>
+          </w:tcPr>
+          <w:p>
+            <w:pPr>
+              <w:jc w:val="center"/>
+              <w:rPr>
+                <w:rFonts w:ascii="Calibri" w:hAnsi="Calibri" w:cs="Calibri"/>
+                <w:sz w:val="28"/>
+                <w:szCs w:val="28"/>
+                <w:lang w:val="en-US"/>
+              </w:rPr>
+            </w:pPr>
+            <w:r>
+              <w:rPr>
+                <w:rFonts w:ascii="Calibri" w:hAnsi="Calibri" w:cs="Calibri"/>
+                <w:sz w:val="28"/>
+                <w:szCs w:val="28"/>
+                <w:lang w:val="en-US"/>
+              </w:rPr>
+              <w:t>max time</w:t>
+            </w:r>
+          </w:p>
+        </w:tc>
+        <w:tc>
+          <w:tcPr>
+            <w:tcW w:w="2228" w:type="dxa"/>
+          </w:tcPr>
+          <w:p>
+            <w:pPr>
+              <w:jc w:val="center"/>
+              <w:rPr>
+                <w:rFonts w:ascii="Calibri" w:hAnsi="Calibri" w:cs="Calibri"/>
                 <w:b/>
                 <w:bCs/>
                 <w:sz w:val="28"/>
@@ -796,7 +931,7 @@
                 <w:szCs w:val="28"/>
                 <w:lang w:val="en-US"/>
               </w:rPr>
-              <w:t>54</w:t>
+              <w:t>75</w:t>
             </w:r>
           </w:p>
         </w:tc>
@@ -821,133 +956,6 @@
                 <w:rFonts w:ascii="Calibri" w:hAnsi="Calibri" w:cs="Calibri"/>
                 <w:b/>
                 <w:bCs/>
-                <w:sz w:val="28"/>
-                <w:szCs w:val="28"/>
-                <w:lang w:val="en-US"/>
-              </w:rPr>
-              <w:t>max time</w:t>
-            </w:r>
-          </w:p>
-        </w:tc>
-      </w:tr>
-      <w:tr>
-        <w:tc>
-          <w:tcPr>
-            <w:tcW w:w="988" w:type="dxa"/>
-            <w:shd w:val="clear" w:color="auto" w:fill="B4C6E7" w:themeFill="accent1" w:themeFillTint="66"/>
-          </w:tcPr>
-          <w:p>
-            <w:pPr>
-              <w:rPr>
-                <w:rFonts w:ascii="Calibri" w:hAnsi="Calibri" w:cs="Calibri"/>
-                <w:sz w:val="28"/>
-                <w:szCs w:val="28"/>
-                <w:lang w:val="en-US"/>
-              </w:rPr>
-            </w:pPr>
-            <w:r>
-              <w:rPr>
-                <w:rFonts w:ascii="Calibri" w:hAnsi="Calibri" w:cs="Calibri"/>
-                <w:sz w:val="28"/>
-                <w:szCs w:val="28"/>
-                <w:lang w:val="en-US"/>
-              </w:rPr>
-              <w:t>Data 3</w:t>
-            </w:r>
-          </w:p>
-        </w:tc>
-        <w:tc>
-          <w:tcPr>
-            <w:tcW w:w="2160" w:type="dxa"/>
-          </w:tcPr>
-          <w:p>
-            <w:pPr>
-              <w:jc w:val="center"/>
-              <w:rPr>
-                <w:rFonts w:ascii="Calibri" w:hAnsi="Calibri" w:cs="Calibri"/>
-                <w:sz w:val="28"/>
-                <w:szCs w:val="28"/>
-                <w:lang w:val="en-US"/>
-              </w:rPr>
-            </w:pPr>
-            <w:r>
-              <w:rPr>
-                <w:rFonts w:ascii="Calibri" w:hAnsi="Calibri" w:cs="Calibri"/>
-                <w:sz w:val="28"/>
-                <w:szCs w:val="28"/>
-                <w:lang w:val="en-US"/>
-              </w:rPr>
-              <w:t>81</w:t>
-            </w:r>
-          </w:p>
-        </w:tc>
-        <w:tc>
-          <w:tcPr>
-            <w:tcW w:w="2092" w:type="dxa"/>
-          </w:tcPr>
-          <w:p>
-            <w:pPr>
-              <w:jc w:val="center"/>
-              <w:rPr>
-                <w:rFonts w:ascii="Calibri" w:hAnsi="Calibri" w:cs="Calibri"/>
-                <w:sz w:val="28"/>
-                <w:szCs w:val="28"/>
-                <w:lang w:val="en-US"/>
-              </w:rPr>
-            </w:pPr>
-            <w:r>
-              <w:rPr>
-                <w:rFonts w:ascii="Calibri" w:hAnsi="Calibri" w:cs="Calibri"/>
-                <w:sz w:val="28"/>
-                <w:szCs w:val="28"/>
-                <w:lang w:val="en-US"/>
-              </w:rPr>
-              <w:t>max time</w:t>
-            </w:r>
-          </w:p>
-        </w:tc>
-        <w:tc>
-          <w:tcPr>
-            <w:tcW w:w="2228" w:type="dxa"/>
-          </w:tcPr>
-          <w:p>
-            <w:pPr>
-              <w:jc w:val="center"/>
-              <w:rPr>
-                <w:rFonts w:ascii="Calibri" w:hAnsi="Calibri" w:cs="Calibri"/>
-                <w:sz w:val="28"/>
-                <w:szCs w:val="28"/>
-                <w:lang w:val="en-US"/>
-              </w:rPr>
-            </w:pPr>
-            <w:r>
-              <w:rPr>
-                <w:rFonts w:ascii="Calibri" w:hAnsi="Calibri" w:cs="Calibri"/>
-                <w:sz w:val="28"/>
-                <w:szCs w:val="28"/>
-                <w:lang w:val="en-US"/>
-              </w:rPr>
-              <w:t>75</w:t>
-            </w:r>
-          </w:p>
-        </w:tc>
-        <w:tc>
-          <w:tcPr>
-            <w:tcW w:w="2160" w:type="dxa"/>
-          </w:tcPr>
-          <w:p>
-            <w:pPr>
-              <w:jc w:val="center"/>
-              <w:rPr>
-                <w:rFonts w:ascii="Calibri" w:hAnsi="Calibri" w:cs="Calibri"/>
-                <w:sz w:val="28"/>
-                <w:szCs w:val="28"/>
-                <w:lang w:val="en-US"/>
-              </w:rPr>
-            </w:pPr>
-            <w:r>
-              <w:rPr>
-                <w:rFonts w:ascii="Calibri" w:hAnsi="Calibri" w:cs="Calibri"/>
                 <w:sz w:val="28"/>
                 <w:szCs w:val="28"/>
                 <w:lang w:val="en-US"/>
@@ -1714,14 +1722,18 @@
               <w:jc w:val="center"/>
               <w:rPr>
                 <w:rFonts w:ascii="Calibri" w:hAnsi="Calibri" w:cs="Calibri"/>
-                <w:sz w:val="28"/>
-                <w:szCs w:val="28"/>
-                <w:lang w:val="en-US"/>
-              </w:rPr>
-            </w:pPr>
-            <w:r>
-              <w:rPr>
-                <w:rFonts w:ascii="Calibri" w:hAnsi="Calibri" w:cs="Calibri"/>
+                <w:b/>
+                <w:bCs/>
+                <w:sz w:val="28"/>
+                <w:szCs w:val="28"/>
+                <w:lang w:val="en-US"/>
+              </w:rPr>
+            </w:pPr>
+            <w:r>
+              <w:rPr>
+                <w:rFonts w:ascii="Calibri" w:hAnsi="Calibri" w:cs="Calibri"/>
+                <w:b/>
+                <w:bCs/>
                 <w:sz w:val="28"/>
                 <w:szCs w:val="28"/>
                 <w:lang w:val="en-US"/>
@@ -1739,14 +1751,18 @@
               <w:jc w:val="center"/>
               <w:rPr>
                 <w:rFonts w:ascii="Calibri" w:hAnsi="Calibri" w:cs="Calibri"/>
-                <w:sz w:val="28"/>
-                <w:szCs w:val="28"/>
-                <w:lang w:val="en-US"/>
-              </w:rPr>
-            </w:pPr>
-            <w:r>
-              <w:rPr>
-                <w:rFonts w:ascii="Calibri" w:hAnsi="Calibri" w:cs="Calibri"/>
+                <w:b/>
+                <w:bCs/>
+                <w:sz w:val="28"/>
+                <w:szCs w:val="28"/>
+                <w:lang w:val="en-US"/>
+              </w:rPr>
+            </w:pPr>
+            <w:r>
+              <w:rPr>
+                <w:rFonts w:ascii="Calibri" w:hAnsi="Calibri" w:cs="Calibri"/>
+                <w:b/>
+                <w:bCs/>
                 <w:sz w:val="28"/>
                 <w:szCs w:val="28"/>
                 <w:lang w:val="en-US"/>
@@ -1756,6 +1772,8 @@
             <w:r>
               <w:rPr>
                 <w:rFonts w:ascii="Calibri" w:hAnsi="Calibri" w:cs="Calibri"/>
+                <w:b/>
+                <w:bCs/>
                 <w:sz w:val="28"/>
                 <w:szCs w:val="28"/>
                 <w:lang w:val="en-US"/>
@@ -1850,14 +1868,18 @@
               <w:jc w:val="center"/>
               <w:rPr>
                 <w:rFonts w:ascii="Calibri" w:hAnsi="Calibri" w:cs="Calibri"/>
-                <w:sz w:val="28"/>
-                <w:szCs w:val="28"/>
-                <w:lang w:val="en-US"/>
-              </w:rPr>
-            </w:pPr>
-            <w:r>
-              <w:rPr>
-                <w:rFonts w:ascii="Calibri" w:hAnsi="Calibri" w:cs="Calibri"/>
+                <w:b/>
+                <w:bCs/>
+                <w:sz w:val="28"/>
+                <w:szCs w:val="28"/>
+                <w:lang w:val="en-US"/>
+              </w:rPr>
+            </w:pPr>
+            <w:r>
+              <w:rPr>
+                <w:rFonts w:ascii="Calibri" w:hAnsi="Calibri" w:cs="Calibri"/>
+                <w:b/>
+                <w:bCs/>
                 <w:sz w:val="28"/>
                 <w:szCs w:val="28"/>
                 <w:lang w:val="en-US"/>
@@ -1875,14 +1897,18 @@
               <w:jc w:val="center"/>
               <w:rPr>
                 <w:rFonts w:ascii="Calibri" w:hAnsi="Calibri" w:cs="Calibri"/>
-                <w:sz w:val="28"/>
-                <w:szCs w:val="28"/>
-                <w:lang w:val="en-US"/>
-              </w:rPr>
-            </w:pPr>
-            <w:r>
-              <w:rPr>
-                <w:rFonts w:ascii="Calibri" w:hAnsi="Calibri" w:cs="Calibri"/>
+                <w:b/>
+                <w:bCs/>
+                <w:sz w:val="28"/>
+                <w:szCs w:val="28"/>
+                <w:lang w:val="en-US"/>
+              </w:rPr>
+            </w:pPr>
+            <w:r>
+              <w:rPr>
+                <w:rFonts w:ascii="Calibri" w:hAnsi="Calibri" w:cs="Calibri"/>
+                <w:b/>
+                <w:bCs/>
                 <w:sz w:val="28"/>
                 <w:szCs w:val="28"/>
                 <w:lang w:val="en-US"/>
@@ -1991,7 +2017,25 @@
           <w:szCs w:val="28"/>
           <w:lang w:val="en-US"/>
         </w:rPr>
-        <w:t xml:space="preserve"> and the time needed by each instance of </w:t>
+        <w:t xml:space="preserve"> and the time needed by each</w:t>
+      </w:r>
+      <w:r>
+        <w:rPr>
+          <w:rFonts w:ascii="Calibri" w:hAnsi="Calibri" w:cs="Calibri"/>
+          <w:sz w:val="28"/>
+          <w:szCs w:val="28"/>
+          <w:lang w:val="en-US"/>
+        </w:rPr>
+        <w:t xml:space="preserve"> </w:t>
+      </w:r>
+      <w:r>
+        <w:rPr>
+          <w:rFonts w:ascii="Calibri" w:hAnsi="Calibri" w:cs="Calibri"/>
+          <w:sz w:val="28"/>
+          <w:szCs w:val="28"/>
+          <w:lang w:val="en-US"/>
+        </w:rPr>
+        <w:t xml:space="preserve">instance of </w:t>
       </w:r>
       <w:r>
         <w:rPr>
@@ -2002,17 +2046,53 @@
         </w:rPr>
         <w:t xml:space="preserve">Job Shop Scheduling Problem, two set of data for each solving method: the default one and the earlier start time, as we did for the RCPSP, the results here </w:t>
       </w:r>
-      <w:proofErr w:type="gramStart"/>
-      <w:r>
-        <w:rPr>
-          <w:rFonts w:ascii="Calibri" w:hAnsi="Calibri" w:cs="Calibri"/>
-          <w:sz w:val="28"/>
-          <w:szCs w:val="28"/>
-          <w:lang w:val="en-US"/>
-        </w:rPr>
-        <w:t>are</w:t>
-      </w:r>
-      <w:proofErr w:type="gramEnd"/>
+      <w:r>
+        <w:rPr>
+          <w:rFonts w:ascii="Calibri" w:hAnsi="Calibri" w:cs="Calibri"/>
+          <w:sz w:val="28"/>
+          <w:szCs w:val="28"/>
+          <w:lang w:val="en-US"/>
+        </w:rPr>
+        <w:t xml:space="preserve">show that the default search works better than the earlier start time. Given that the objective here is to produce the smallest </w:t>
+      </w:r>
+      <w:proofErr w:type="spellStart"/>
+      <w:r>
+        <w:rPr>
+          <w:rFonts w:ascii="Calibri" w:hAnsi="Calibri" w:cs="Calibri"/>
+          <w:sz w:val="28"/>
+          <w:szCs w:val="28"/>
+          <w:lang w:val="en-US"/>
+        </w:rPr>
+        <w:t>makespan</w:t>
+      </w:r>
+      <w:proofErr w:type="spellEnd"/>
+      <w:r>
+        <w:rPr>
+          <w:rFonts w:ascii="Calibri" w:hAnsi="Calibri" w:cs="Calibri"/>
+          <w:sz w:val="28"/>
+          <w:szCs w:val="28"/>
+          <w:lang w:val="en-US"/>
+        </w:rPr>
+        <w:t xml:space="preserve"> for the completion of all the tasks, this means that when we assign the smallest value in the domain to a variable early in the search, the solutions we find are heavily dependent on the firsts assigned values, so if the solver wants to improve the solution it has to backtrack to the first level of the tree. We can see that this behavior is wrong for our problem since this backtrack leads to great execution time</w:t>
+      </w:r>
+      <w:r>
+        <w:rPr>
+          <w:rFonts w:ascii="Calibri" w:hAnsi="Calibri" w:cs="Calibri"/>
+          <w:sz w:val="28"/>
+          <w:szCs w:val="28"/>
+          <w:lang w:val="en-US"/>
+        </w:rPr>
+        <w:t>, i</w:t>
+      </w:r>
+      <w:r>
+        <w:rPr>
+          <w:rFonts w:ascii="Calibri" w:hAnsi="Calibri" w:cs="Calibri"/>
+          <w:sz w:val="28"/>
+          <w:szCs w:val="28"/>
+          <w:lang w:val="en-US"/>
+        </w:rPr>
+        <w:t xml:space="preserve">n some cases this time is so huge and the backtrack so expensive that the solver can’t even reach the solutions found by the default search in the 5 minutes limit we gave. </w:t>
+      </w:r>
     </w:p>
     <w:sectPr>
       <w:pgSz w:w="11906" w:h="16838"/>
